--- a/public/word/mau3.docx
+++ b/public/word/mau3.docx
@@ -152,30 +152,33 @@
       </w:r>
     </w:p>
     <w:p>
+      <w:r>
+        <w:t xml:space="preserve">DS </w:t>
+      </w:r>
+      <w:proofErr w:type="spellStart"/>
+      <w:r>
+        <w:t>có</w:t>
+      </w:r>
+      <w:proofErr w:type="spellEnd"/>
+      <w:r>
+        <w:t xml:space="preserve"> :</w:t>
+      </w:r>
+      <w:r>
+        <w:t xml:space="preserve"> ${</w:t>
+      </w:r>
+      <w:proofErr w:type="spellStart"/>
+      <w:r>
+        <w:t>soLuong</w:t>
+      </w:r>
+      <w:proofErr w:type="spellEnd"/>
+      <w:r>
+        <w:t>}</w:t>
+      </w:r>
+      <w:r>
+        <w:t xml:space="preserve"> </w:t>
+      </w:r>
       <w:bookmarkStart w:id="0" w:name="_GoBack"/>
       <w:bookmarkEnd w:id="0"/>
-      <w:r>
-        <w:t xml:space="preserve">DS </w:t>
-      </w:r>
-      <w:proofErr w:type="spellStart"/>
-      <w:r>
-        <w:t>có</w:t>
-      </w:r>
-      <w:proofErr w:type="spellEnd"/>
-      <w:r>
-        <w:t xml:space="preserve"> :</w:t>
-      </w:r>
-      <w:r>
-        <w:t xml:space="preserve"> ${</w:t>
-      </w:r>
-      <w:proofErr w:type="spellStart"/>
-      <w:r>
-        <w:t>soLuong</w:t>
-      </w:r>
-      <w:proofErr w:type="spellEnd"/>
-      <w:r>
-        <w:t xml:space="preserve"> }</w:t>
-      </w:r>
       <w:proofErr w:type="spellStart"/>
       <w:r>
         <w:t>thí</w:t>
